--- a/sum.docx
+++ b/sum.docx
@@ -430,7 +430,7 @@
                     <w:pPr>
                       <w:spacing w:before="61"/>
                       <w:ind w:right="64"/>
-                      <w:jc w:val="right"/>
+                      <w:jc w:val="center"/>
                       <w:rPr>
                         <w:rFonts w:ascii="Calibri"/>
                         <w:b/>
@@ -1013,8 +1013,6 @@
               </w:rPr>
               <w:t>-</w:t>
             </w:r>
-            <w:bookmarkStart w:id="0" w:name="_GoBack"/>
-            <w:bookmarkEnd w:id="0"/>
           </w:p>
         </w:tc>
         <w:tc>
@@ -1098,6 +1096,8 @@
           <w:sz w:val="23"/>
         </w:rPr>
       </w:pPr>
+      <w:bookmarkStart w:id="0" w:name="_GoBack"/>
+      <w:bookmarkEnd w:id="0"/>
       <w:r>
         <w:pict>
           <v:shape id="_x0000_s1033" type="#_x0000_t202" style="position:absolute;margin-left:161pt;margin-top:16.4pt;width:150.8pt;height:187.95pt;z-index:-251659264;mso-wrap-distance-top:0;mso-wrap-distance-bottom:0;mso-position-horizontal-relative:page;mso-width-relative:page;mso-height-relative:page" filled="f" stroked="f">
@@ -1233,7 +1233,6 @@
                           <w:pStyle w:val="TableParagraph"/>
                           <w:spacing w:before="37"/>
                           <w:ind w:left="59"/>
-                          <w:jc w:val="center"/>
                           <w:rPr>
                             <w:sz w:val="13"/>
                           </w:rPr>
@@ -1276,18 +1275,18 @@
                           <w:pStyle w:val="TableParagraph"/>
                           <w:spacing w:before="33"/>
                           <w:ind w:right="27"/>
-                          <w:jc w:val="center"/>
-                          <w:rPr>
-                            <w:rFonts w:ascii="Calibri"/>
-                            <w:sz w:val="13"/>
-                          </w:rPr>
-                        </w:pPr>
-                        <w:r>
-                          <w:rPr>
-                            <w:rFonts w:ascii="Calibri"/>
-                            <w:sz w:val="13"/>
-                          </w:rPr>
-                          <w:t xml:space="preserve">  {basic}</w:t>
+                          <w:jc w:val="both"/>
+                          <w:rPr>
+                            <w:rFonts w:ascii="Calibri"/>
+                            <w:sz w:val="13"/>
+                          </w:rPr>
+                        </w:pPr>
+                        <w:r>
+                          <w:rPr>
+                            <w:rFonts w:ascii="Calibri"/>
+                            <w:sz w:val="13"/>
+                          </w:rPr>
+                          <w:t>{basic}</w:t>
                         </w:r>
                       </w:p>
                     </w:tc>
@@ -1310,7 +1309,6 @@
                           <w:pStyle w:val="TableParagraph"/>
                           <w:spacing w:before="37"/>
                           <w:ind w:left="20"/>
-                          <w:jc w:val="center"/>
                           <w:rPr>
                             <w:sz w:val="13"/>
                           </w:rPr>
@@ -1338,7 +1336,7 @@
                           <w:pStyle w:val="TableParagraph"/>
                           <w:spacing w:before="33"/>
                           <w:ind w:right="161"/>
-                          <w:jc w:val="center"/>
+                          <w:jc w:val="both"/>
                           <w:rPr>
                             <w:rFonts w:ascii="Calibri"/>
                             <w:sz w:val="13"/>
@@ -1350,7 +1348,7 @@
                             <w:w w:val="103"/>
                             <w:sz w:val="13"/>
                           </w:rPr>
-                          <w:t xml:space="preserve">         {bonus}</w:t>
+                          <w:t>{bonus}</w:t>
                         </w:r>
                       </w:p>
                     </w:tc>
@@ -1373,7 +1371,6 @@
                           <w:pStyle w:val="TableParagraph"/>
                           <w:spacing w:before="37"/>
                           <w:ind w:left="20"/>
-                          <w:jc w:val="center"/>
                           <w:rPr>
                             <w:sz w:val="13"/>
                           </w:rPr>
@@ -1401,19 +1398,19 @@
                           <w:pStyle w:val="TableParagraph"/>
                           <w:spacing w:before="33"/>
                           <w:ind w:right="27"/>
-                          <w:jc w:val="center"/>
-                          <w:rPr>
-                            <w:rFonts w:ascii="Calibri"/>
-                            <w:sz w:val="13"/>
-                          </w:rPr>
-                        </w:pPr>
-                        <w:r>
-                          <w:rPr>
-                            <w:rFonts w:ascii="Calibri"/>
-                            <w:w w:val="105"/>
-                            <w:sz w:val="13"/>
-                          </w:rPr>
-                          <w:t xml:space="preserve"> {cms}</w:t>
+                          <w:jc w:val="both"/>
+                          <w:rPr>
+                            <w:rFonts w:ascii="Calibri"/>
+                            <w:sz w:val="13"/>
+                          </w:rPr>
+                        </w:pPr>
+                        <w:r>
+                          <w:rPr>
+                            <w:rFonts w:ascii="Calibri"/>
+                            <w:w w:val="105"/>
+                            <w:sz w:val="13"/>
+                          </w:rPr>
+                          <w:t>{cms}</w:t>
                         </w:r>
                       </w:p>
                     </w:tc>
@@ -1436,7 +1433,6 @@
                           <w:pStyle w:val="TableParagraph"/>
                           <w:spacing w:before="37"/>
                           <w:ind w:left="20"/>
-                          <w:jc w:val="center"/>
                           <w:rPr>
                             <w:sz w:val="13"/>
                           </w:rPr>
@@ -1494,18 +1490,18 @@
                           <w:pStyle w:val="TableParagraph"/>
                           <w:spacing w:before="33"/>
                           <w:ind w:right="161"/>
-                          <w:jc w:val="center"/>
-                          <w:rPr>
-                            <w:rFonts w:ascii="Calibri"/>
-                            <w:sz w:val="13"/>
-                          </w:rPr>
-                        </w:pPr>
-                        <w:r>
-                          <w:rPr>
-                            <w:rFonts w:ascii="Calibri"/>
-                            <w:sz w:val="13"/>
-                          </w:rPr>
-                          <w:t xml:space="preserve">  {tip}</w:t>
+                          <w:jc w:val="both"/>
+                          <w:rPr>
+                            <w:rFonts w:ascii="Calibri"/>
+                            <w:sz w:val="13"/>
+                          </w:rPr>
+                        </w:pPr>
+                        <w:r>
+                          <w:rPr>
+                            <w:rFonts w:ascii="Calibri"/>
+                            <w:sz w:val="13"/>
+                          </w:rPr>
+                          <w:t>{tip}</w:t>
                         </w:r>
                       </w:p>
                     </w:tc>
@@ -1528,7 +1524,6 @@
                           <w:pStyle w:val="TableParagraph"/>
                           <w:spacing w:before="37"/>
                           <w:ind w:left="20"/>
-                          <w:jc w:val="center"/>
                           <w:rPr>
                             <w:sz w:val="13"/>
                           </w:rPr>
@@ -1571,7 +1566,7 @@
                           <w:pStyle w:val="TableParagraph"/>
                           <w:spacing w:before="33"/>
                           <w:ind w:right="161"/>
-                          <w:jc w:val="center"/>
+                          <w:jc w:val="both"/>
                           <w:rPr>
                             <w:rFonts w:ascii="Calibri"/>
                             <w:sz w:val="13"/>
@@ -1583,7 +1578,7 @@
                             <w:w w:val="103"/>
                             <w:sz w:val="13"/>
                           </w:rPr>
-                          <w:t xml:space="preserve">  {gr}</w:t>
+                          <w:t>{gr}</w:t>
                         </w:r>
                       </w:p>
                     </w:tc>
@@ -1606,7 +1601,6 @@
                           <w:pStyle w:val="TableParagraph"/>
                           <w:spacing w:before="37"/>
                           <w:ind w:left="20"/>
-                          <w:jc w:val="center"/>
                           <w:rPr>
                             <w:sz w:val="13"/>
                           </w:rPr>
@@ -1664,18 +1658,19 @@
                           <w:pStyle w:val="TableParagraph"/>
                           <w:spacing w:before="33"/>
                           <w:ind w:right="26"/>
-                          <w:rPr>
-                            <w:rFonts w:ascii="Calibri"/>
-                            <w:sz w:val="13"/>
-                          </w:rPr>
-                        </w:pPr>
-                        <w:r>
-                          <w:rPr>
-                            <w:rFonts w:ascii="Calibri"/>
-                            <w:w w:val="105"/>
-                            <w:sz w:val="13"/>
-                          </w:rPr>
-                          <w:t xml:space="preserve">               {tpr}</w:t>
+                          <w:jc w:val="both"/>
+                          <w:rPr>
+                            <w:rFonts w:ascii="Calibri"/>
+                            <w:sz w:val="13"/>
+                          </w:rPr>
+                        </w:pPr>
+                        <w:r>
+                          <w:rPr>
+                            <w:rFonts w:ascii="Calibri"/>
+                            <w:w w:val="105"/>
+                            <w:sz w:val="13"/>
+                          </w:rPr>
+                          <w:t>{tpr}</w:t>
                         </w:r>
                       </w:p>
                     </w:tc>
@@ -1952,7 +1947,7 @@
                           <w:pStyle w:val="TableParagraph"/>
                           <w:spacing w:before="73"/>
                           <w:ind w:right="41"/>
-                          <w:jc w:val="right"/>
+                          <w:jc w:val="center"/>
                           <w:rPr>
                             <w:rFonts w:ascii="Calibri"/>
                             <w:b/>
@@ -2147,7 +2142,7 @@
                             <w:w w:val="105"/>
                             <w:sz w:val="13"/>
                           </w:rPr>
-                          <w:t xml:space="preserve">           {tax}</w:t>
+                          <w:t>{tax}</w:t>
                         </w:r>
                       </w:p>
                     </w:tc>
@@ -2213,7 +2208,6 @@
                           <w:pStyle w:val="TableParagraph"/>
                           <w:spacing w:before="33"/>
                           <w:ind w:right="161"/>
-                          <w:jc w:val="center"/>
                           <w:rPr>
                             <w:rFonts w:ascii="Calibri"/>
                             <w:sz w:val="13"/>
@@ -2225,7 +2219,7 @@
                             <w:w w:val="103"/>
                             <w:sz w:val="13"/>
                           </w:rPr>
-                          <w:t xml:space="preserve">           {advance}</w:t>
+                          <w:t>{advance}</w:t>
                         </w:r>
                       </w:p>
                     </w:tc>
@@ -2286,7 +2280,7 @@
                             <w:w w:val="105"/>
                             <w:sz w:val="13"/>
                           </w:rPr>
-                          <w:t xml:space="preserve">           {fine}</w:t>
+                          <w:t>{fine}</w:t>
                         </w:r>
                       </w:p>
                     </w:tc>
@@ -2351,7 +2345,6 @@
                           <w:pStyle w:val="TableParagraph"/>
                           <w:spacing w:before="33"/>
                           <w:ind w:right="161"/>
-                          <w:jc w:val="center"/>
                           <w:rPr>
                             <w:rFonts w:ascii="Calibri"/>
                             <w:sz w:val="13"/>
@@ -2363,7 +2356,7 @@
                             <w:w w:val="103"/>
                             <w:sz w:val="13"/>
                           </w:rPr>
-                          <w:t xml:space="preserve"> {cb}</w:t>
+                          <w:t>{cb}</w:t>
                         </w:r>
                       </w:p>
                     </w:tc>
@@ -2413,7 +2406,6 @@
                           <w:pStyle w:val="TableParagraph"/>
                           <w:spacing w:before="33"/>
                           <w:ind w:right="161"/>
-                          <w:jc w:val="center"/>
                           <w:rPr>
                             <w:rFonts w:ascii="Calibri"/>
                             <w:sz w:val="13"/>
@@ -2425,7 +2417,7 @@
                             <w:w w:val="103"/>
                             <w:sz w:val="13"/>
                           </w:rPr>
-                          <w:t xml:space="preserve">         {refund}</w:t>
+                          <w:t>{refund}</w:t>
                         </w:r>
                       </w:p>
                     </w:tc>
@@ -2745,7 +2737,7 @@
                           <w:pStyle w:val="TableParagraph"/>
                           <w:spacing w:before="73"/>
                           <w:ind w:right="42"/>
-                          <w:jc w:val="right"/>
+                          <w:jc w:val="center"/>
                           <w:rPr>
                             <w:rFonts w:ascii="Calibri"/>
                             <w:b/>
